--- a/MovieApp.docx
+++ b/MovieApp.docx
@@ -95,6 +95,16 @@
           <w:bCs/>
         </w:rPr>
       </w:pPr>
+    </w:p>
+    <w:p>
+      <w:pPr>
+        <w:jc w:val="center"/>
+        <w:rPr>
+          <w:rFonts w:ascii="Arial" w:hAnsi="Arial" w:cs="Arial"/>
+          <w:b/>
+          <w:bCs/>
+        </w:rPr>
+      </w:pPr>
       <w:r>
         <w:rPr>
           <w:rFonts w:ascii="Arial" w:hAnsi="Arial" w:cs="Arial"/>
@@ -129,15 +139,7 @@
           <w:b/>
           <w:bCs/>
         </w:rPr>
-        <w:t>Pour</w:t>
-      </w:r>
-      <w:r>
-        <w:rPr>
-          <w:rFonts w:ascii="Arial" w:hAnsi="Arial" w:cs="Arial"/>
-          <w:b/>
-          <w:bCs/>
-        </w:rPr>
-        <w:t xml:space="preserve"> les amateurs de cinéma</w:t>
+        <w:t>Pour les amateurs de cinéma</w:t>
       </w:r>
     </w:p>
     <w:p>
@@ -172,14 +174,12 @@
       <w:pPr>
         <w:jc w:val="both"/>
         <w:rPr>
-          <w:rFonts w:ascii="Arial" w:hAnsi="Arial" w:cs="Arial"/>
-          <w:b/>
-          <w:bCs/>
-        </w:rPr>
-      </w:pPr>
-      <w:r>
-        <w:rPr>
-          <w:rFonts w:ascii="Arial" w:hAnsi="Arial" w:cs="Arial"/>
+          <w:b/>
+          <w:bCs/>
+        </w:rPr>
+      </w:pPr>
+      <w:r>
+        <w:rPr>
           <w:b/>
           <w:bCs/>
         </w:rPr>
@@ -190,14 +190,12 @@
       <w:pPr>
         <w:jc w:val="both"/>
         <w:rPr>
-          <w:rFonts w:ascii="Arial" w:hAnsi="Arial" w:cs="Arial"/>
-          <w:b/>
-          <w:bCs/>
-        </w:rPr>
-      </w:pPr>
-      <w:r>
-        <w:rPr>
-          <w:rFonts w:ascii="Arial" w:hAnsi="Arial" w:cs="Arial"/>
+          <w:b/>
+          <w:bCs/>
+        </w:rPr>
+      </w:pPr>
+      <w:r>
+        <w:rPr>
           <w:b/>
           <w:bCs/>
         </w:rPr>
@@ -208,39 +206,37 @@
       <w:pPr>
         <w:ind w:firstLine="708"/>
         <w:jc w:val="both"/>
-        <w:rPr>
-          <w:rFonts w:ascii="Arial" w:hAnsi="Arial" w:cs="Arial"/>
-        </w:rPr>
-      </w:pPr>
-      <w:r>
-        <w:rPr>
-          <w:rFonts w:ascii="Arial" w:hAnsi="Arial" w:cs="Arial"/>
-        </w:rPr>
-        <w:t>Le cinéma est une industrie en constante évolution, marquée par des sorties régulières de films captivants et par des expériences visuelles toujours plus immersives. Avec l’essor des plateformes numériques, les cinéphiles recherchent des outils pratiques et modernes pour rester informés des nouveautés en salles.</w:t>
-      </w:r>
-    </w:p>
-    <w:p>
-      <w:pPr>
-        <w:jc w:val="both"/>
-        <w:rPr>
-          <w:rFonts w:ascii="Arial" w:hAnsi="Arial" w:cs="Arial"/>
-          <w:b/>
-          <w:bCs/>
-        </w:rPr>
-      </w:pPr>
-    </w:p>
-    <w:p>
-      <w:pPr>
-        <w:jc w:val="both"/>
-        <w:rPr>
-          <w:rFonts w:ascii="Arial" w:hAnsi="Arial" w:cs="Arial"/>
-          <w:b/>
-          <w:bCs/>
-        </w:rPr>
-      </w:pPr>
-      <w:r>
-        <w:rPr>
-          <w:rFonts w:ascii="Arial" w:hAnsi="Arial" w:cs="Arial"/>
+      </w:pPr>
+      <w:r>
+        <w:t>Le cinéma, en tant que forme d’art et de divertissement, occupe une place essentielle dans la culture et le quotidien de millions de personnes à travers le monde. Il offre des histoires captivantes, des émotions fortes et des expériences visuelles uniques. Cette industrie, en constante mutation, est portée par des avancées technologiques et des modes de consommation toujours plus diversifiés. Les spectateurs ne se contentent plus d’assister à une projection en salle : ils souhaitent prolonger cette expérience en accédant facilement à des informations sur les films, en partageant leurs avis, et en construisant des listes personnalisées.</w:t>
+      </w:r>
+      <w:r>
+        <w:br/>
+        <w:t>Par ailleurs, avec l'essor des plateformes numériques comme Netflix, Disney+, ou encore Amazon Prime, les habitudes de consommation évoluent à une vitesse fulgurante. Pourtant, l’expérience des films en salles reste irremplaçable, notamment pour les amateurs de grands écrans et de projections immersives. Ces spectateurs cherchent des moyens modernes et accessibles pour enrichir leur passion du cinéma, que ce soit en découvrant de nouveaux films, en organisant leurs préférences ou en interagissant avec une communauté partageant leurs intérêts.</w:t>
+      </w:r>
+      <w:r>
+        <w:br/>
+        <w:t>Dans ce contexte où le numérique redéfinit la manière de consommer le cinéma, il est impératif de développer des outils adaptés aux besoins croissants des cinéphiles, tout en s’appuyant sur une approche user-</w:t>
+      </w:r>
+      <w:proofErr w:type="spellStart"/>
+      <w:r>
+        <w:t>friendly</w:t>
+      </w:r>
+      <w:proofErr w:type="spellEnd"/>
+      <w:r>
+        <w:t xml:space="preserve"> et novatrice.</w:t>
+      </w:r>
+    </w:p>
+    <w:p>
+      <w:pPr>
+        <w:jc w:val="both"/>
+        <w:rPr>
+          <w:b/>
+          <w:bCs/>
+        </w:rPr>
+      </w:pPr>
+      <w:r>
+        <w:rPr>
           <w:b/>
           <w:bCs/>
         </w:rPr>
@@ -249,41 +245,99 @@
     </w:p>
     <w:p>
       <w:pPr>
-        <w:ind w:firstLine="708"/>
-        <w:jc w:val="both"/>
-        <w:rPr>
-          <w:rFonts w:ascii="Arial" w:hAnsi="Arial" w:cs="Arial"/>
-        </w:rPr>
-      </w:pPr>
-      <w:r>
-        <w:rPr>
-          <w:rFonts w:ascii="Arial" w:hAnsi="Arial" w:cs="Arial"/>
-        </w:rPr>
-        <w:t>Dans un environnement saturé d’informations sur le web, il devient difficile pour les amateurs de cinéma de centraliser leurs préférences, d’organiser leurs découvertes cinématographiques, et de partager leurs opinions. Il manque une plateforme simple, mais complète, qui combine les informations sur les films en salles et des fonctionnalités interactives pour engager les utilisateurs.</w:t>
-      </w:r>
-    </w:p>
-    <w:p>
-      <w:pPr>
-        <w:jc w:val="both"/>
-        <w:rPr>
-          <w:rFonts w:ascii="Arial" w:hAnsi="Arial" w:cs="Arial"/>
-          <w:b/>
-          <w:bCs/>
-        </w:rPr>
-      </w:pPr>
-    </w:p>
-    <w:p>
-      <w:pPr>
-        <w:jc w:val="both"/>
-        <w:rPr>
-          <w:rFonts w:ascii="Arial" w:hAnsi="Arial" w:cs="Arial"/>
-          <w:b/>
-          <w:bCs/>
-        </w:rPr>
-      </w:pPr>
-      <w:r>
-        <w:rPr>
-          <w:rFonts w:ascii="Arial" w:hAnsi="Arial" w:cs="Arial"/>
+        <w:jc w:val="both"/>
+      </w:pPr>
+      <w:r>
+        <w:t xml:space="preserve">L’explosion des contenus disponibles sur le web pose un défi majeur : celui de la </w:t>
+      </w:r>
+      <w:r>
+        <w:rPr>
+          <w:b/>
+          <w:bCs/>
+        </w:rPr>
+        <w:t>fragmentation de l’information</w:t>
+      </w:r>
+      <w:r>
+        <w:t>. Les cinéphiles doivent jongler entre des sites spécialisés, des bases de données, des plateformes de streaming, et des réseaux sociaux pour accéder à des informations ou pour partager leurs impressions. Cette dispersion rend difficile la centralisation des préférences et peut nuire à l’expérience utilisateur.</w:t>
+      </w:r>
+      <w:r>
+        <w:br/>
+        <w:t xml:space="preserve">De plus, les outils existants manquent souvent de polyvalence : ils offrent soit des informations détaillées sur les films (comme </w:t>
+      </w:r>
+      <w:proofErr w:type="spellStart"/>
+      <w:r>
+        <w:t>IMDb</w:t>
+      </w:r>
+      <w:proofErr w:type="spellEnd"/>
+      <w:r>
+        <w:t xml:space="preserve"> ou TMDB), soit des fonctionnalités sociales basiques (comme les groupes sur Facebook), mais rarement une solution complète et intégrée. Il manque une plateforme intuitive et interactive, pensée spécifiquement pour :</w:t>
+      </w:r>
+    </w:p>
+    <w:p>
+      <w:pPr>
+        <w:numPr>
+          <w:ilvl w:val="0"/>
+          <w:numId w:val="36"/>
+        </w:numPr>
+        <w:jc w:val="both"/>
+      </w:pPr>
+      <w:r>
+        <w:t>Simplifier la découverte des nouveaux films.</w:t>
+      </w:r>
+    </w:p>
+    <w:p>
+      <w:pPr>
+        <w:numPr>
+          <w:ilvl w:val="0"/>
+          <w:numId w:val="36"/>
+        </w:numPr>
+        <w:jc w:val="both"/>
+      </w:pPr>
+      <w:r>
+        <w:t>Permettre aux utilisateurs de centraliser leurs préférences, comme leurs films favoris ou ceux qu’ils souhaitent voir.</w:t>
+      </w:r>
+    </w:p>
+    <w:p>
+      <w:pPr>
+        <w:numPr>
+          <w:ilvl w:val="0"/>
+          <w:numId w:val="36"/>
+        </w:numPr>
+        <w:jc w:val="both"/>
+      </w:pPr>
+      <w:r>
+        <w:lastRenderedPageBreak/>
+        <w:t>Favoriser l’engagement communautaire en créant des espaces d’échange autour des films.</w:t>
+      </w:r>
+    </w:p>
+    <w:p>
+      <w:pPr>
+        <w:jc w:val="both"/>
+      </w:pPr>
+      <w:r>
+        <w:t xml:space="preserve">Ce constat révèle une opportunité pour combler ce vide, en proposant une solution qui regroupe </w:t>
+      </w:r>
+      <w:r>
+        <w:rPr>
+          <w:b/>
+          <w:bCs/>
+        </w:rPr>
+        <w:t>information, organisation et interaction</w:t>
+      </w:r>
+      <w:r>
+        <w:t xml:space="preserve"> au sein d’un même espace numérique.</w:t>
+      </w:r>
+    </w:p>
+    <w:p>
+      <w:pPr>
+        <w:jc w:val="both"/>
+        <w:rPr>
+          <w:b/>
+          <w:bCs/>
+        </w:rPr>
+      </w:pPr>
+      <w:r>
+        <w:rPr>
           <w:b/>
           <w:bCs/>
         </w:rPr>
@@ -292,53 +346,191 @@
     </w:p>
     <w:p>
       <w:pPr>
-        <w:ind w:firstLine="708"/>
-        <w:jc w:val="both"/>
-        <w:rPr>
-          <w:rFonts w:ascii="Arial" w:hAnsi="Arial" w:cs="Arial"/>
-        </w:rPr>
-      </w:pPr>
-      <w:r>
-        <w:rPr>
-          <w:rFonts w:ascii="Arial" w:hAnsi="Arial" w:cs="Arial"/>
-        </w:rPr>
-        <w:t>L’objectif est de concevoir une application web innovante, qui répond aux besoins des cinéphiles. Cette plateforme permettra non seulement de découvrir les films récemment sortis en salles, mais aussi d’interagir avec ces derniers à travers des fonctionnalités comme la création de listes personnalisées, la notation des films, et l’ajout de favoris</w:t>
-      </w:r>
-      <w:r>
-        <w:rPr>
-          <w:rFonts w:ascii="Arial" w:hAnsi="Arial" w:cs="Arial"/>
-        </w:rPr>
-        <w:t xml:space="preserve"> ou les partager avec leurs entourage</w:t>
-      </w:r>
-      <w:r>
-        <w:rPr>
-          <w:rFonts w:ascii="Arial" w:hAnsi="Arial" w:cs="Arial"/>
-        </w:rPr>
-        <w:t>. En outre, elle inclura une gestion des profils utilisateurs pour une expérience sur mesure.</w:t>
-      </w:r>
-    </w:p>
-    <w:p>
-      <w:pPr>
-        <w:jc w:val="both"/>
-        <w:rPr>
-          <w:rFonts w:ascii="Arial" w:hAnsi="Arial" w:cs="Arial"/>
-          <w:b/>
-          <w:bCs/>
-        </w:rPr>
-      </w:pPr>
-    </w:p>
-    <w:p>
-      <w:pPr>
-        <w:jc w:val="both"/>
-        <w:rPr>
-          <w:rFonts w:ascii="Arial" w:hAnsi="Arial" w:cs="Arial"/>
-          <w:b/>
-          <w:bCs/>
-        </w:rPr>
-      </w:pPr>
-      <w:r>
-        <w:rPr>
-          <w:rFonts w:ascii="Arial" w:hAnsi="Arial" w:cs="Arial"/>
+        <w:jc w:val="both"/>
+      </w:pPr>
+      <w:r>
+        <w:t xml:space="preserve">Face à ces défis, ce projet vise à développer une </w:t>
+      </w:r>
+      <w:r>
+        <w:rPr>
+          <w:b/>
+          <w:bCs/>
+        </w:rPr>
+        <w:t>application web innovante et complète</w:t>
+      </w:r>
+      <w:r>
+        <w:t>, répondant aux attentes variées des cinéphiles. L’objectif est de créer une plateforme qui allie simplicité d’utilisation, richesse fonctionnelle et capacité d’adaptation aux préférences individuelles. Cette application permettra de :</w:t>
+      </w:r>
+    </w:p>
+    <w:p>
+      <w:pPr>
+        <w:numPr>
+          <w:ilvl w:val="0"/>
+          <w:numId w:val="37"/>
+        </w:numPr>
+        <w:jc w:val="both"/>
+      </w:pPr>
+      <w:r>
+        <w:rPr>
+          <w:b/>
+          <w:bCs/>
+        </w:rPr>
+        <w:t>Découvrir les nouveautés cinématographiques</w:t>
+      </w:r>
+      <w:r>
+        <w:t xml:space="preserve"> :</w:t>
+      </w:r>
+    </w:p>
+    <w:p>
+      <w:pPr>
+        <w:numPr>
+          <w:ilvl w:val="1"/>
+          <w:numId w:val="37"/>
+        </w:numPr>
+        <w:jc w:val="both"/>
+      </w:pPr>
+      <w:r>
+        <w:t>Afficher les derniers films sortis en salles, avec des bandes-annonces, synopsis, critiques, et informations sur le casting.</w:t>
+      </w:r>
+    </w:p>
+    <w:p>
+      <w:pPr>
+        <w:numPr>
+          <w:ilvl w:val="1"/>
+          <w:numId w:val="37"/>
+        </w:numPr>
+        <w:jc w:val="both"/>
+      </w:pPr>
+      <w:r>
+        <w:t>Intégrer un calendrier des sorties pour anticiper les prochaines projections.</w:t>
+      </w:r>
+    </w:p>
+    <w:p>
+      <w:pPr>
+        <w:numPr>
+          <w:ilvl w:val="0"/>
+          <w:numId w:val="37"/>
+        </w:numPr>
+        <w:jc w:val="both"/>
+      </w:pPr>
+      <w:r>
+        <w:rPr>
+          <w:b/>
+          <w:bCs/>
+        </w:rPr>
+        <w:t>Interagir avec le contenu</w:t>
+      </w:r>
+      <w:r>
+        <w:t xml:space="preserve"> :</w:t>
+      </w:r>
+    </w:p>
+    <w:p>
+      <w:pPr>
+        <w:numPr>
+          <w:ilvl w:val="1"/>
+          <w:numId w:val="37"/>
+        </w:numPr>
+        <w:jc w:val="both"/>
+      </w:pPr>
+      <w:r>
+        <w:t>Noter les films visionnés et rédiger des avis.</w:t>
+      </w:r>
+    </w:p>
+    <w:p>
+      <w:pPr>
+        <w:numPr>
+          <w:ilvl w:val="1"/>
+          <w:numId w:val="37"/>
+        </w:numPr>
+        <w:jc w:val="both"/>
+      </w:pPr>
+      <w:r>
+        <w:t>Créer des listes personnalisées (films à voir, favoris, recommandations).</w:t>
+      </w:r>
+    </w:p>
+    <w:p>
+      <w:pPr>
+        <w:numPr>
+          <w:ilvl w:val="1"/>
+          <w:numId w:val="37"/>
+        </w:numPr>
+        <w:jc w:val="both"/>
+      </w:pPr>
+      <w:r>
+        <w:t>Partager ces listes et impressions avec ses proches ou sur les réseaux sociaux.</w:t>
+      </w:r>
+    </w:p>
+    <w:p>
+      <w:pPr>
+        <w:numPr>
+          <w:ilvl w:val="0"/>
+          <w:numId w:val="37"/>
+        </w:numPr>
+        <w:jc w:val="both"/>
+      </w:pPr>
+      <w:r>
+        <w:rPr>
+          <w:b/>
+          <w:bCs/>
+        </w:rPr>
+        <w:t>S’organiser efficacement</w:t>
+      </w:r>
+      <w:r>
+        <w:t xml:space="preserve"> :</w:t>
+      </w:r>
+    </w:p>
+    <w:p>
+      <w:pPr>
+        <w:numPr>
+          <w:ilvl w:val="1"/>
+          <w:numId w:val="37"/>
+        </w:numPr>
+        <w:jc w:val="both"/>
+      </w:pPr>
+      <w:r>
+        <w:t>Centraliser les films préférés ou en attente grâce à des fonctionnalités intuitives.</w:t>
+      </w:r>
+    </w:p>
+    <w:p>
+      <w:pPr>
+        <w:numPr>
+          <w:ilvl w:val="1"/>
+          <w:numId w:val="37"/>
+        </w:numPr>
+        <w:jc w:val="both"/>
+      </w:pPr>
+      <w:r>
+        <w:t>Recevoir des recommandations personnalisées basées sur les goûts et les habitudes de l’utilisateur.</w:t>
+      </w:r>
+    </w:p>
+    <w:p>
+      <w:pPr>
+        <w:jc w:val="both"/>
+      </w:pPr>
+      <w:r>
+        <w:t xml:space="preserve">L’application inclura également un système de </w:t>
+      </w:r>
+      <w:r>
+        <w:rPr>
+          <w:b/>
+          <w:bCs/>
+        </w:rPr>
+        <w:t>gestion des profils utilisateurs</w:t>
+      </w:r>
+      <w:r>
+        <w:t xml:space="preserve"> pour offrir une expérience sur mesure. Chaque utilisateur pourra ainsi retrouver un espace dédié à ses préférences, ses interactions, et ses recommandations personnalisées, afin de rendre l’expérience encore plus immersive et agréable.</w:t>
+      </w:r>
+    </w:p>
+    <w:p>
+      <w:pPr>
+        <w:jc w:val="both"/>
+        <w:rPr>
+          <w:b/>
+          <w:bCs/>
+        </w:rPr>
+      </w:pPr>
+      <w:r>
+        <w:rPr>
           <w:b/>
           <w:bCs/>
         </w:rPr>
@@ -347,135 +539,184 @@
     </w:p>
     <w:p>
       <w:pPr>
-        <w:ind w:firstLine="360"/>
-        <w:jc w:val="both"/>
-        <w:rPr>
-          <w:rFonts w:ascii="Arial" w:hAnsi="Arial" w:cs="Arial"/>
-        </w:rPr>
-      </w:pPr>
-      <w:r>
-        <w:rPr>
-          <w:rFonts w:ascii="Arial" w:hAnsi="Arial" w:cs="Arial"/>
-        </w:rPr>
-        <w:t>Cette application cible principalement :</w:t>
+        <w:jc w:val="both"/>
+      </w:pPr>
+      <w:r>
+        <w:t>L’ambition de cette plateforme dépasse les simples fonctionnalités de base. Elle a été conçue pour répondre aux besoins d’un large éventail de publics, parmi lesquels :</w:t>
       </w:r>
     </w:p>
     <w:p>
       <w:pPr>
         <w:numPr>
           <w:ilvl w:val="0"/>
-          <w:numId w:val="18"/>
-        </w:numPr>
-        <w:tabs>
-          <w:tab w:val="num" w:pos="720"/>
-        </w:tabs>
-        <w:jc w:val="both"/>
-        <w:rPr>
-          <w:rFonts w:ascii="Arial" w:hAnsi="Arial" w:cs="Arial"/>
-        </w:rPr>
-      </w:pPr>
-      <w:r>
-        <w:rPr>
-          <w:rFonts w:ascii="Arial" w:hAnsi="Arial" w:cs="Arial"/>
-        </w:rPr>
-        <w:t>Les amateurs de cinéma souhaitant suivre les dernières sorties.</w:t>
+          <w:numId w:val="38"/>
+        </w:numPr>
+        <w:jc w:val="both"/>
+      </w:pPr>
+      <w:r>
+        <w:rPr>
+          <w:b/>
+          <w:bCs/>
+        </w:rPr>
+        <w:t>Les cinéphiles passionnés</w:t>
+      </w:r>
+      <w:r>
+        <w:t>, qui recherchent une solution complète pour explorer, organiser et interagir avec leurs films favoris.</w:t>
       </w:r>
     </w:p>
     <w:p>
       <w:pPr>
         <w:numPr>
           <w:ilvl w:val="0"/>
-          <w:numId w:val="18"/>
-        </w:numPr>
-        <w:tabs>
-          <w:tab w:val="num" w:pos="720"/>
-        </w:tabs>
-        <w:jc w:val="both"/>
-        <w:rPr>
-          <w:rFonts w:ascii="Arial" w:hAnsi="Arial" w:cs="Arial"/>
-        </w:rPr>
-      </w:pPr>
-      <w:r>
-        <w:rPr>
-          <w:rFonts w:ascii="Arial" w:hAnsi="Arial" w:cs="Arial"/>
-        </w:rPr>
-        <w:t>Les utilisateurs recherchant une plateforme interactive pour gérer leurs films préférés.</w:t>
+          <w:numId w:val="38"/>
+        </w:numPr>
+        <w:jc w:val="both"/>
+      </w:pPr>
+      <w:r>
+        <w:rPr>
+          <w:b/>
+          <w:bCs/>
+        </w:rPr>
+        <w:lastRenderedPageBreak/>
+        <w:t>Les spectateurs occasionnels</w:t>
+      </w:r>
+      <w:r>
+        <w:t>, qui souhaitent simplement découvrir des films à regarder, sans complexité.</w:t>
       </w:r>
     </w:p>
     <w:p>
       <w:pPr>
         <w:numPr>
           <w:ilvl w:val="0"/>
-          <w:numId w:val="18"/>
-        </w:numPr>
-        <w:tabs>
-          <w:tab w:val="num" w:pos="720"/>
-        </w:tabs>
-        <w:jc w:val="both"/>
-        <w:rPr>
-          <w:rFonts w:ascii="Arial" w:hAnsi="Arial" w:cs="Arial"/>
-        </w:rPr>
-      </w:pPr>
-      <w:r>
-        <w:rPr>
-          <w:rFonts w:ascii="Arial" w:hAnsi="Arial" w:cs="Arial"/>
-        </w:rPr>
-        <w:t xml:space="preserve">Un public mondial, avec un potentiel d’expansion internationale grâce à l’intégration d’API </w:t>
-      </w:r>
-      <w:proofErr w:type="spellStart"/>
-      <w:r>
-        <w:rPr>
-          <w:rFonts w:ascii="Arial" w:hAnsi="Arial" w:cs="Arial"/>
-        </w:rPr>
-        <w:t>multilinguesTMDB</w:t>
-      </w:r>
-      <w:proofErr w:type="spellEnd"/>
-      <w:r>
-        <w:rPr>
-          <w:rFonts w:ascii="Arial" w:hAnsi="Arial" w:cs="Arial"/>
-        </w:rPr>
-        <w:t>.</w:t>
-      </w:r>
-    </w:p>
-    <w:p>
-      <w:pPr>
-        <w:ind w:firstLine="708"/>
-        <w:jc w:val="both"/>
-        <w:rPr>
-          <w:rFonts w:ascii="Arial" w:hAnsi="Arial" w:cs="Arial"/>
-        </w:rPr>
-      </w:pPr>
-      <w:r>
-        <w:rPr>
-          <w:rFonts w:ascii="Arial" w:hAnsi="Arial" w:cs="Arial"/>
-        </w:rPr>
-        <w:t>Elle est conçue pour évoluer, avec des ajouts futurs comme des recommandations personnalisées, des fonctionnalités communautaires (discussions, commentaires publics), et des options premium pour les utilisateurs avancés.</w:t>
-      </w:r>
-    </w:p>
-    <w:p>
-      <w:pPr>
-        <w:jc w:val="both"/>
-        <w:rPr>
-          <w:rFonts w:ascii="Arial" w:hAnsi="Arial" w:cs="Arial"/>
-        </w:rPr>
-      </w:pPr>
-    </w:p>
-    <w:p>
-      <w:pPr>
-        <w:jc w:val="both"/>
-        <w:rPr>
-          <w:rFonts w:ascii="Arial" w:hAnsi="Arial" w:cs="Arial"/>
-          <w:b/>
-          <w:bCs/>
-        </w:rPr>
-      </w:pPr>
-      <w:r>
-        <w:rPr>
-          <w:rFonts w:ascii="Arial" w:hAnsi="Arial" w:cs="Arial"/>
-          <w:b/>
-          <w:bCs/>
-        </w:rPr>
-        <w:lastRenderedPageBreak/>
+          <w:numId w:val="38"/>
+        </w:numPr>
+        <w:jc w:val="both"/>
+      </w:pPr>
+      <w:r>
+        <w:rPr>
+          <w:b/>
+          <w:bCs/>
+        </w:rPr>
+        <w:t>Un public international</w:t>
+      </w:r>
+      <w:r>
+        <w:t>, grâce à l’intégration d’API multilingues (comme TMDB) permettant d’adapter les contenus à différentes langues et cultures.</w:t>
+      </w:r>
+    </w:p>
+    <w:p>
+      <w:pPr>
+        <w:jc w:val="both"/>
+      </w:pPr>
+      <w:r>
+        <w:t>Cette application est également pensée pour évoluer et s’adapter aux besoins futurs. Parmi les extensions envisagées figurent :</w:t>
+      </w:r>
+    </w:p>
+    <w:p>
+      <w:pPr>
+        <w:numPr>
+          <w:ilvl w:val="0"/>
+          <w:numId w:val="39"/>
+        </w:numPr>
+        <w:jc w:val="both"/>
+      </w:pPr>
+      <w:r>
+        <w:rPr>
+          <w:b/>
+          <w:bCs/>
+        </w:rPr>
+        <w:t>Recommandations intelligentes</w:t>
+      </w:r>
+      <w:r>
+        <w:t xml:space="preserve"> : un algorithme d’intelligence artificielle capable d’analyser les goûts de l’utilisateur pour proposer des films adaptés à ses préférences.</w:t>
+      </w:r>
+    </w:p>
+    <w:p>
+      <w:pPr>
+        <w:numPr>
+          <w:ilvl w:val="0"/>
+          <w:numId w:val="39"/>
+        </w:numPr>
+        <w:jc w:val="both"/>
+      </w:pPr>
+      <w:r>
+        <w:rPr>
+          <w:b/>
+          <w:bCs/>
+        </w:rPr>
+        <w:t>Fonctionnalités communautaires avancées</w:t>
+      </w:r>
+      <w:r>
+        <w:t xml:space="preserve"> : discussions entre utilisateurs, critiques publiques, et possibilité de suivre des influenceurs ou experts du cinéma.</w:t>
+      </w:r>
+    </w:p>
+    <w:p>
+      <w:pPr>
+        <w:numPr>
+          <w:ilvl w:val="0"/>
+          <w:numId w:val="39"/>
+        </w:numPr>
+        <w:jc w:val="both"/>
+      </w:pPr>
+      <w:r>
+        <w:rPr>
+          <w:b/>
+          <w:bCs/>
+        </w:rPr>
+        <w:t>Options premium</w:t>
+      </w:r>
+      <w:r>
+        <w:t xml:space="preserve"> : accès à des fonctionnalités exclusives, comme des analyses approfondies des films, des statistiques personnalisées, ou encore un mode collaboratif pour créer des listes partagées entre plusieurs utilisateurs.</w:t>
+      </w:r>
+    </w:p>
+    <w:p>
+      <w:pPr>
+        <w:jc w:val="both"/>
+      </w:pPr>
+      <w:r>
+        <w:t>En somme, cette plateforme se veut un écosystème complet pour les amateurs de cinéma, combinant découverte, organisation et interaction dans un cadre moderne et intuitif. Elle répond à une demande croissante pour des outils qui non seulement centralisent les informations, mais qui enrichissent également l’expérience globale du spectateur.</w:t>
+      </w:r>
+    </w:p>
+    <w:p>
+      <w:pPr>
+        <w:jc w:val="both"/>
+      </w:pPr>
+    </w:p>
+    <w:p>
+      <w:pPr>
+        <w:rPr>
+          <w:rFonts w:ascii="Arial" w:hAnsi="Arial" w:cs="Arial"/>
+        </w:rPr>
+      </w:pPr>
+      <w:r>
+        <w:rPr>
+          <w:rFonts w:ascii="Arial" w:hAnsi="Arial" w:cs="Arial"/>
+        </w:rPr>
+        <w:br w:type="page"/>
+      </w:r>
+    </w:p>
+    <w:p>
+      <w:pPr>
+        <w:jc w:val="both"/>
+        <w:rPr>
+          <w:rFonts w:ascii="Arial" w:hAnsi="Arial" w:cs="Arial"/>
+        </w:rPr>
+      </w:pPr>
+    </w:p>
+    <w:p>
+      <w:pPr>
+        <w:jc w:val="both"/>
+        <w:rPr>
+          <w:rFonts w:ascii="Arial" w:hAnsi="Arial" w:cs="Arial"/>
+          <w:b/>
+          <w:bCs/>
+        </w:rPr>
+      </w:pPr>
+      <w:r>
+        <w:rPr>
+          <w:rFonts w:ascii="Arial" w:hAnsi="Arial" w:cs="Arial"/>
+          <w:b/>
+          <w:bCs/>
+        </w:rPr>
         <w:t>2. Fonctionnalités principales</w:t>
       </w:r>
     </w:p>
@@ -966,6 +1207,7 @@
         <w:rPr>
           <w:rFonts w:ascii="Arial" w:hAnsi="Arial" w:cs="Arial"/>
         </w:rPr>
+        <w:lastRenderedPageBreak/>
         <w:t>Utilisateurs standards pour la consommation de contenu.</w:t>
       </w:r>
     </w:p>
@@ -986,7 +1228,6 @@
           <w:b/>
           <w:bCs/>
         </w:rPr>
-        <w:lastRenderedPageBreak/>
         <w:t>Stockage des données utilisateur :</w:t>
       </w:r>
     </w:p>
@@ -1202,7 +1443,7 @@
           <w:rFonts w:ascii="Arial" w:hAnsi="Arial" w:cs="Arial"/>
         </w:rPr>
         <w:pict w14:anchorId="7E44EA55">
-          <v:rect id="_x0000_i1114" style="width:0;height:1.5pt" o:hralign="center" o:hrstd="t" o:hr="t" fillcolor="#a0a0a0" stroked="f"/>
+          <v:rect id="_x0000_i1025" style="width:0;height:1.5pt" o:hralign="center" o:hrstd="t" o:hr="t" fillcolor="#a0a0a0" stroked="f"/>
         </w:pict>
       </w:r>
     </w:p>
@@ -1295,7 +1536,23 @@
           <w:rFonts w:ascii="Arial" w:hAnsi="Arial" w:cs="Arial"/>
           <w:lang w:val="en-US"/>
         </w:rPr>
-        <w:t xml:space="preserve"> framework principal.</w:t>
+        <w:t xml:space="preserve"> framework </w:t>
+      </w:r>
+      <w:proofErr w:type="gramStart"/>
+      <w:r>
+        <w:rPr>
+          <w:rFonts w:ascii="Arial" w:hAnsi="Arial" w:cs="Arial"/>
+          <w:lang w:val="en-US"/>
+        </w:rPr>
+        <w:t>principal</w:t>
+      </w:r>
+      <w:proofErr w:type="gramEnd"/>
+      <w:r>
+        <w:rPr>
+          <w:rFonts w:ascii="Arial" w:hAnsi="Arial" w:cs="Arial"/>
+          <w:lang w:val="en-US"/>
+        </w:rPr>
+        <w:t>.</w:t>
       </w:r>
     </w:p>
     <w:p>
@@ -1669,6 +1926,7 @@
           <w:b/>
           <w:bCs/>
         </w:rPr>
+        <w:lastRenderedPageBreak/>
         <w:t>3.3. Base de données</w:t>
       </w:r>
     </w:p>
@@ -1689,7 +1947,6 @@
           <w:b/>
           <w:bCs/>
         </w:rPr>
-        <w:lastRenderedPageBreak/>
         <w:t>Options :</w:t>
       </w:r>
     </w:p>
@@ -1932,7 +2189,25 @@
           <w:b/>
           <w:bCs/>
         </w:rPr>
-        <w:t>Envoi d’e-mails :</w:t>
+        <w:t xml:space="preserve">Envoi </w:t>
+      </w:r>
+      <w:proofErr w:type="gramStart"/>
+      <w:r>
+        <w:rPr>
+          <w:rFonts w:ascii="Arial" w:hAnsi="Arial" w:cs="Arial"/>
+          <w:b/>
+          <w:bCs/>
+        </w:rPr>
+        <w:t>d’e-mails</w:t>
+      </w:r>
+      <w:proofErr w:type="gramEnd"/>
+      <w:r>
+        <w:rPr>
+          <w:rFonts w:ascii="Arial" w:hAnsi="Arial" w:cs="Arial"/>
+          <w:b/>
+          <w:bCs/>
+        </w:rPr>
+        <w:t xml:space="preserve"> :</w:t>
       </w:r>
       <w:r>
         <w:rPr>
@@ -1967,7 +2242,7 @@
           <w:rFonts w:ascii="Arial" w:hAnsi="Arial" w:cs="Arial"/>
         </w:rPr>
         <w:pict w14:anchorId="34DEAC5A">
-          <v:rect id="_x0000_i1115" style="width:0;height:1.5pt" o:hralign="center" o:hrstd="t" o:hr="t" fillcolor="#a0a0a0" stroked="f"/>
+          <v:rect id="_x0000_i1026" style="width:0;height:1.5pt" o:hralign="center" o:hrstd="t" o:hr="t" fillcolor="#a0a0a0" stroked="f"/>
         </w:pict>
       </w:r>
     </w:p>
@@ -2145,7 +2420,7 @@
           <w:rFonts w:ascii="Arial" w:hAnsi="Arial" w:cs="Arial"/>
         </w:rPr>
         <w:pict w14:anchorId="5D86BAB5">
-          <v:rect id="_x0000_i1116" style="width:0;height:1.5pt" o:hralign="center" o:hrstd="t" o:hr="t" fillcolor="#a0a0a0" stroked="f"/>
+          <v:rect id="_x0000_i1027" style="width:0;height:1.5pt" o:hralign="center" o:hrstd="t" o:hr="t" fillcolor="#a0a0a0" stroked="f"/>
         </w:pict>
       </w:r>
     </w:p>
@@ -2276,6 +2551,7 @@
         <w:rPr>
           <w:rFonts w:ascii="Arial" w:hAnsi="Arial" w:cs="Arial"/>
         </w:rPr>
+        <w:lastRenderedPageBreak/>
         <w:t xml:space="preserve">Création de maquettes et wireframes détaillés (Adobe XD, </w:t>
       </w:r>
       <w:proofErr w:type="spellStart"/>
@@ -2308,7 +2584,6 @@
         <w:rPr>
           <w:rFonts w:ascii="Arial" w:hAnsi="Arial" w:cs="Arial"/>
         </w:rPr>
-        <w:lastRenderedPageBreak/>
         <w:t>Définition de l’architecture technique.</w:t>
       </w:r>
     </w:p>
@@ -2684,7 +2959,7 @@
           <w:rFonts w:ascii="Arial" w:hAnsi="Arial" w:cs="Arial"/>
         </w:rPr>
         <w:pict w14:anchorId="14B58C92">
-          <v:rect id="_x0000_i1117" style="width:0;height:1.5pt" o:hralign="center" o:hrstd="t" o:hr="t" fillcolor="#a0a0a0" stroked="f"/>
+          <v:rect id="_x0000_i1028" style="width:0;height:1.5pt" o:hralign="center" o:hrstd="t" o:hr="t" fillcolor="#a0a0a0" stroked="f"/>
         </w:pict>
       </w:r>
     </w:p>
@@ -2863,6 +3138,7 @@
           <w:b/>
           <w:bCs/>
         </w:rPr>
+        <w:lastRenderedPageBreak/>
         <w:t>Disponibilité des API tierces :</w:t>
       </w:r>
       <w:r>
@@ -2889,7 +3165,6 @@
           <w:b/>
           <w:bCs/>
         </w:rPr>
-        <w:lastRenderedPageBreak/>
         <w:t>Sécurité :</w:t>
       </w:r>
       <w:r>
@@ -2963,7 +3238,7 @@
           <w:rFonts w:ascii="Arial" w:hAnsi="Arial" w:cs="Arial"/>
         </w:rPr>
         <w:pict w14:anchorId="13DE7636">
-          <v:rect id="_x0000_i1118" style="width:0;height:1.5pt" o:hralign="center" o:hrstd="t" o:hr="t" fillcolor="#a0a0a0" stroked="f"/>
+          <v:rect id="_x0000_i1029" style="width:0;height:1.5pt" o:hralign="center" o:hrstd="t" o:hr="t" fillcolor="#a0a0a0" stroked="f"/>
         </w:pict>
       </w:r>
     </w:p>
@@ -3141,7 +3416,7 @@
           <w:rFonts w:ascii="Arial" w:hAnsi="Arial" w:cs="Arial"/>
         </w:rPr>
         <w:pict w14:anchorId="5869BFCC">
-          <v:rect id="_x0000_i1119" style="width:0;height:1.5pt" o:hralign="center" o:hrstd="t" o:hr="t" fillcolor="#a0a0a0" stroked="f"/>
+          <v:rect id="_x0000_i1030" style="width:0;height:1.5pt" o:hralign="center" o:hrstd="t" o:hr="t" fillcolor="#a0a0a0" stroked="f"/>
         </w:pict>
       </w:r>
     </w:p>
@@ -3189,7 +3464,7 @@
           <w:rFonts w:ascii="Arial" w:hAnsi="Arial" w:cs="Arial"/>
         </w:rPr>
         <w:pict w14:anchorId="6BEFC834">
-          <v:rect id="_x0000_i1120" style="width:0;height:1.5pt" o:hralign="center" o:hrstd="t" o:hr="t" fillcolor="#a0a0a0" stroked="f"/>
+          <v:rect id="_x0000_i1031" style="width:0;height:1.5pt" o:hralign="center" o:hrstd="t" o:hr="t" fillcolor="#a0a0a0" stroked="f"/>
         </w:pict>
       </w:r>
     </w:p>
@@ -3312,6 +3587,7 @@
         <w:rPr>
           <w:rFonts w:ascii="Arial" w:hAnsi="Arial" w:cs="Arial"/>
         </w:rPr>
+        <w:lastRenderedPageBreak/>
         <w:t>Exemple de requête TMDB API pour récupérer les films en salles :</w:t>
       </w:r>
     </w:p>
@@ -3394,7 +3670,6 @@
           <w:b/>
           <w:bCs/>
         </w:rPr>
-        <w:lastRenderedPageBreak/>
         <w:t>9.3. Références</w:t>
       </w:r>
     </w:p>
@@ -3969,6 +4244,155 @@
     </w:lvl>
   </w:abstractNum>
   <w:abstractNum w:abstractNumId="3" w15:restartNumberingAfterBreak="0">
+    <w:nsid w:val="0BF154D9"/>
+    <w:multiLevelType w:val="multilevel"/>
+    <w:tmpl w:val="BF0CAAB4"/>
+    <w:lvl w:ilvl="0">
+      <w:start w:val="1"/>
+      <w:numFmt w:val="bullet"/>
+      <w:lvlText w:val=""/>
+      <w:lvlJc w:val="left"/>
+      <w:pPr>
+        <w:tabs>
+          <w:tab w:val="num" w:pos="720"/>
+        </w:tabs>
+        <w:ind w:left="720" w:hanging="360"/>
+      </w:pPr>
+      <w:rPr>
+        <w:rFonts w:ascii="Symbol" w:hAnsi="Symbol" w:hint="default"/>
+        <w:sz w:val="20"/>
+      </w:rPr>
+    </w:lvl>
+    <w:lvl w:ilvl="1" w:tentative="1">
+      <w:start w:val="1"/>
+      <w:numFmt w:val="bullet"/>
+      <w:lvlText w:val="o"/>
+      <w:lvlJc w:val="left"/>
+      <w:pPr>
+        <w:tabs>
+          <w:tab w:val="num" w:pos="1440"/>
+        </w:tabs>
+        <w:ind w:left="1440" w:hanging="360"/>
+      </w:pPr>
+      <w:rPr>
+        <w:rFonts w:ascii="Courier New" w:hAnsi="Courier New" w:hint="default"/>
+        <w:sz w:val="20"/>
+      </w:rPr>
+    </w:lvl>
+    <w:lvl w:ilvl="2" w:tentative="1">
+      <w:start w:val="1"/>
+      <w:numFmt w:val="bullet"/>
+      <w:lvlText w:val=""/>
+      <w:lvlJc w:val="left"/>
+      <w:pPr>
+        <w:tabs>
+          <w:tab w:val="num" w:pos="2160"/>
+        </w:tabs>
+        <w:ind w:left="2160" w:hanging="360"/>
+      </w:pPr>
+      <w:rPr>
+        <w:rFonts w:ascii="Wingdings" w:hAnsi="Wingdings" w:hint="default"/>
+        <w:sz w:val="20"/>
+      </w:rPr>
+    </w:lvl>
+    <w:lvl w:ilvl="3" w:tentative="1">
+      <w:start w:val="1"/>
+      <w:numFmt w:val="bullet"/>
+      <w:lvlText w:val=""/>
+      <w:lvlJc w:val="left"/>
+      <w:pPr>
+        <w:tabs>
+          <w:tab w:val="num" w:pos="2880"/>
+        </w:tabs>
+        <w:ind w:left="2880" w:hanging="360"/>
+      </w:pPr>
+      <w:rPr>
+        <w:rFonts w:ascii="Wingdings" w:hAnsi="Wingdings" w:hint="default"/>
+        <w:sz w:val="20"/>
+      </w:rPr>
+    </w:lvl>
+    <w:lvl w:ilvl="4" w:tentative="1">
+      <w:start w:val="1"/>
+      <w:numFmt w:val="bullet"/>
+      <w:lvlText w:val=""/>
+      <w:lvlJc w:val="left"/>
+      <w:pPr>
+        <w:tabs>
+          <w:tab w:val="num" w:pos="3600"/>
+        </w:tabs>
+        <w:ind w:left="3600" w:hanging="360"/>
+      </w:pPr>
+      <w:rPr>
+        <w:rFonts w:ascii="Wingdings" w:hAnsi="Wingdings" w:hint="default"/>
+        <w:sz w:val="20"/>
+      </w:rPr>
+    </w:lvl>
+    <w:lvl w:ilvl="5" w:tentative="1">
+      <w:start w:val="1"/>
+      <w:numFmt w:val="bullet"/>
+      <w:lvlText w:val=""/>
+      <w:lvlJc w:val="left"/>
+      <w:pPr>
+        <w:tabs>
+          <w:tab w:val="num" w:pos="4320"/>
+        </w:tabs>
+        <w:ind w:left="4320" w:hanging="360"/>
+      </w:pPr>
+      <w:rPr>
+        <w:rFonts w:ascii="Wingdings" w:hAnsi="Wingdings" w:hint="default"/>
+        <w:sz w:val="20"/>
+      </w:rPr>
+    </w:lvl>
+    <w:lvl w:ilvl="6" w:tentative="1">
+      <w:start w:val="1"/>
+      <w:numFmt w:val="bullet"/>
+      <w:lvlText w:val=""/>
+      <w:lvlJc w:val="left"/>
+      <w:pPr>
+        <w:tabs>
+          <w:tab w:val="num" w:pos="5040"/>
+        </w:tabs>
+        <w:ind w:left="5040" w:hanging="360"/>
+      </w:pPr>
+      <w:rPr>
+        <w:rFonts w:ascii="Wingdings" w:hAnsi="Wingdings" w:hint="default"/>
+        <w:sz w:val="20"/>
+      </w:rPr>
+    </w:lvl>
+    <w:lvl w:ilvl="7" w:tentative="1">
+      <w:start w:val="1"/>
+      <w:numFmt w:val="bullet"/>
+      <w:lvlText w:val=""/>
+      <w:lvlJc w:val="left"/>
+      <w:pPr>
+        <w:tabs>
+          <w:tab w:val="num" w:pos="5760"/>
+        </w:tabs>
+        <w:ind w:left="5760" w:hanging="360"/>
+      </w:pPr>
+      <w:rPr>
+        <w:rFonts w:ascii="Wingdings" w:hAnsi="Wingdings" w:hint="default"/>
+        <w:sz w:val="20"/>
+      </w:rPr>
+    </w:lvl>
+    <w:lvl w:ilvl="8" w:tentative="1">
+      <w:start w:val="1"/>
+      <w:numFmt w:val="bullet"/>
+      <w:lvlText w:val=""/>
+      <w:lvlJc w:val="left"/>
+      <w:pPr>
+        <w:tabs>
+          <w:tab w:val="num" w:pos="6480"/>
+        </w:tabs>
+        <w:ind w:left="6480" w:hanging="360"/>
+      </w:pPr>
+      <w:rPr>
+        <w:rFonts w:ascii="Wingdings" w:hAnsi="Wingdings" w:hint="default"/>
+        <w:sz w:val="20"/>
+      </w:rPr>
+    </w:lvl>
+  </w:abstractNum>
+  <w:abstractNum w:abstractNumId="4" w15:restartNumberingAfterBreak="0">
     <w:nsid w:val="0D5D58AD"/>
     <w:multiLevelType w:val="multilevel"/>
     <w:tmpl w:val="705C1100"/>
@@ -4117,7 +4541,7 @@
       </w:rPr>
     </w:lvl>
   </w:abstractNum>
-  <w:abstractNum w:abstractNumId="4" w15:restartNumberingAfterBreak="0">
+  <w:abstractNum w:abstractNumId="5" w15:restartNumberingAfterBreak="0">
     <w:nsid w:val="125F773B"/>
     <w:multiLevelType w:val="multilevel"/>
     <w:tmpl w:val="A42E17E6"/>
@@ -4266,7 +4690,7 @@
       </w:rPr>
     </w:lvl>
   </w:abstractNum>
-  <w:abstractNum w:abstractNumId="5" w15:restartNumberingAfterBreak="0">
+  <w:abstractNum w:abstractNumId="6" w15:restartNumberingAfterBreak="0">
     <w:nsid w:val="13794A56"/>
     <w:multiLevelType w:val="multilevel"/>
     <w:tmpl w:val="188C12A0"/>
@@ -4415,7 +4839,7 @@
       </w:rPr>
     </w:lvl>
   </w:abstractNum>
-  <w:abstractNum w:abstractNumId="6" w15:restartNumberingAfterBreak="0">
+  <w:abstractNum w:abstractNumId="7" w15:restartNumberingAfterBreak="0">
     <w:nsid w:val="14F22C90"/>
     <w:multiLevelType w:val="multilevel"/>
     <w:tmpl w:val="7AC69654"/>
@@ -4564,7 +4988,7 @@
       </w:rPr>
     </w:lvl>
   </w:abstractNum>
-  <w:abstractNum w:abstractNumId="7" w15:restartNumberingAfterBreak="0">
+  <w:abstractNum w:abstractNumId="8" w15:restartNumberingAfterBreak="0">
     <w:nsid w:val="16DF1379"/>
     <w:multiLevelType w:val="multilevel"/>
     <w:tmpl w:val="989C3820"/>
@@ -4681,7 +5105,7 @@
       </w:pPr>
     </w:lvl>
   </w:abstractNum>
-  <w:abstractNum w:abstractNumId="8" w15:restartNumberingAfterBreak="0">
+  <w:abstractNum w:abstractNumId="9" w15:restartNumberingAfterBreak="0">
     <w:nsid w:val="1B554A1D"/>
     <w:multiLevelType w:val="multilevel"/>
     <w:tmpl w:val="ED3CD038"/>
@@ -4830,7 +5254,7 @@
       </w:rPr>
     </w:lvl>
   </w:abstractNum>
-  <w:abstractNum w:abstractNumId="9" w15:restartNumberingAfterBreak="0">
+  <w:abstractNum w:abstractNumId="10" w15:restartNumberingAfterBreak="0">
     <w:nsid w:val="1E264B46"/>
     <w:multiLevelType w:val="multilevel"/>
     <w:tmpl w:val="107CC8F6"/>
@@ -4979,7 +5403,7 @@
       </w:rPr>
     </w:lvl>
   </w:abstractNum>
-  <w:abstractNum w:abstractNumId="10" w15:restartNumberingAfterBreak="0">
+  <w:abstractNum w:abstractNumId="11" w15:restartNumberingAfterBreak="0">
     <w:nsid w:val="1FBF1342"/>
     <w:multiLevelType w:val="multilevel"/>
     <w:tmpl w:val="FCC60614"/>
@@ -5128,7 +5552,7 @@
       </w:rPr>
     </w:lvl>
   </w:abstractNum>
-  <w:abstractNum w:abstractNumId="11" w15:restartNumberingAfterBreak="0">
+  <w:abstractNum w:abstractNumId="12" w15:restartNumberingAfterBreak="0">
     <w:nsid w:val="24977EF8"/>
     <w:multiLevelType w:val="multilevel"/>
     <w:tmpl w:val="7A12A068"/>
@@ -5277,7 +5701,7 @@
       </w:rPr>
     </w:lvl>
   </w:abstractNum>
-  <w:abstractNum w:abstractNumId="12" w15:restartNumberingAfterBreak="0">
+  <w:abstractNum w:abstractNumId="13" w15:restartNumberingAfterBreak="0">
     <w:nsid w:val="249C3C61"/>
     <w:multiLevelType w:val="multilevel"/>
     <w:tmpl w:val="11960852"/>
@@ -5426,7 +5850,7 @@
       </w:rPr>
     </w:lvl>
   </w:abstractNum>
-  <w:abstractNum w:abstractNumId="13" w15:restartNumberingAfterBreak="0">
+  <w:abstractNum w:abstractNumId="14" w15:restartNumberingAfterBreak="0">
     <w:nsid w:val="2AB63DD5"/>
     <w:multiLevelType w:val="multilevel"/>
     <w:tmpl w:val="C630CA18"/>
@@ -5575,7 +5999,7 @@
       </w:rPr>
     </w:lvl>
   </w:abstractNum>
-  <w:abstractNum w:abstractNumId="14" w15:restartNumberingAfterBreak="0">
+  <w:abstractNum w:abstractNumId="15" w15:restartNumberingAfterBreak="0">
     <w:nsid w:val="300B522B"/>
     <w:multiLevelType w:val="multilevel"/>
     <w:tmpl w:val="1E9E0ABE"/>
@@ -5724,7 +6148,7 @@
       </w:rPr>
     </w:lvl>
   </w:abstractNum>
-  <w:abstractNum w:abstractNumId="15" w15:restartNumberingAfterBreak="0">
+  <w:abstractNum w:abstractNumId="16" w15:restartNumberingAfterBreak="0">
     <w:nsid w:val="303C3578"/>
     <w:multiLevelType w:val="multilevel"/>
     <w:tmpl w:val="DF5C4E3C"/>
@@ -5873,7 +6297,7 @@
       </w:rPr>
     </w:lvl>
   </w:abstractNum>
-  <w:abstractNum w:abstractNumId="16" w15:restartNumberingAfterBreak="0">
+  <w:abstractNum w:abstractNumId="17" w15:restartNumberingAfterBreak="0">
     <w:nsid w:val="3780620A"/>
     <w:multiLevelType w:val="multilevel"/>
     <w:tmpl w:val="C6C03488"/>
@@ -6022,7 +6446,7 @@
       </w:rPr>
     </w:lvl>
   </w:abstractNum>
-  <w:abstractNum w:abstractNumId="17" w15:restartNumberingAfterBreak="0">
+  <w:abstractNum w:abstractNumId="18" w15:restartNumberingAfterBreak="0">
     <w:nsid w:val="3BDE76F1"/>
     <w:multiLevelType w:val="multilevel"/>
     <w:tmpl w:val="A2A404E6"/>
@@ -6171,7 +6595,7 @@
       </w:rPr>
     </w:lvl>
   </w:abstractNum>
-  <w:abstractNum w:abstractNumId="18" w15:restartNumberingAfterBreak="0">
+  <w:abstractNum w:abstractNumId="19" w15:restartNumberingAfterBreak="0">
     <w:nsid w:val="3ED6546B"/>
     <w:multiLevelType w:val="multilevel"/>
     <w:tmpl w:val="9356E80C"/>
@@ -6320,7 +6744,7 @@
       </w:rPr>
     </w:lvl>
   </w:abstractNum>
-  <w:abstractNum w:abstractNumId="19" w15:restartNumberingAfterBreak="0">
+  <w:abstractNum w:abstractNumId="20" w15:restartNumberingAfterBreak="0">
     <w:nsid w:val="3F6C53DC"/>
     <w:multiLevelType w:val="multilevel"/>
     <w:tmpl w:val="E1C24D98"/>
@@ -6469,7 +6893,7 @@
       </w:rPr>
     </w:lvl>
   </w:abstractNum>
-  <w:abstractNum w:abstractNumId="20" w15:restartNumberingAfterBreak="0">
+  <w:abstractNum w:abstractNumId="21" w15:restartNumberingAfterBreak="0">
     <w:nsid w:val="41523A1F"/>
     <w:multiLevelType w:val="multilevel"/>
     <w:tmpl w:val="09346942"/>
@@ -6618,7 +7042,7 @@
       </w:rPr>
     </w:lvl>
   </w:abstractNum>
-  <w:abstractNum w:abstractNumId="21" w15:restartNumberingAfterBreak="0">
+  <w:abstractNum w:abstractNumId="22" w15:restartNumberingAfterBreak="0">
     <w:nsid w:val="417A2ECD"/>
     <w:multiLevelType w:val="multilevel"/>
     <w:tmpl w:val="47C4B656"/>
@@ -6767,7 +7191,7 @@
       </w:rPr>
     </w:lvl>
   </w:abstractNum>
-  <w:abstractNum w:abstractNumId="22" w15:restartNumberingAfterBreak="0">
+  <w:abstractNum w:abstractNumId="23" w15:restartNumberingAfterBreak="0">
     <w:nsid w:val="4241766A"/>
     <w:multiLevelType w:val="multilevel"/>
     <w:tmpl w:val="3FCAA99A"/>
@@ -6916,7 +7340,7 @@
       </w:rPr>
     </w:lvl>
   </w:abstractNum>
-  <w:abstractNum w:abstractNumId="23" w15:restartNumberingAfterBreak="0">
+  <w:abstractNum w:abstractNumId="24" w15:restartNumberingAfterBreak="0">
     <w:nsid w:val="44912895"/>
     <w:multiLevelType w:val="multilevel"/>
     <w:tmpl w:val="4EBAB33E"/>
@@ -7065,7 +7489,7 @@
       </w:rPr>
     </w:lvl>
   </w:abstractNum>
-  <w:abstractNum w:abstractNumId="24" w15:restartNumberingAfterBreak="0">
+  <w:abstractNum w:abstractNumId="25" w15:restartNumberingAfterBreak="0">
     <w:nsid w:val="4EFB314A"/>
     <w:multiLevelType w:val="multilevel"/>
     <w:tmpl w:val="5636BF00"/>
@@ -7214,7 +7638,7 @@
       </w:rPr>
     </w:lvl>
   </w:abstractNum>
-  <w:abstractNum w:abstractNumId="25" w15:restartNumberingAfterBreak="0">
+  <w:abstractNum w:abstractNumId="26" w15:restartNumberingAfterBreak="0">
     <w:nsid w:val="4F6E7103"/>
     <w:multiLevelType w:val="multilevel"/>
     <w:tmpl w:val="977CF9AE"/>
@@ -7363,7 +7787,7 @@
       </w:rPr>
     </w:lvl>
   </w:abstractNum>
-  <w:abstractNum w:abstractNumId="26" w15:restartNumberingAfterBreak="0">
+  <w:abstractNum w:abstractNumId="27" w15:restartNumberingAfterBreak="0">
     <w:nsid w:val="540C0DDD"/>
     <w:multiLevelType w:val="multilevel"/>
     <w:tmpl w:val="17EE530A"/>
@@ -7480,7 +7904,7 @@
       </w:pPr>
     </w:lvl>
   </w:abstractNum>
-  <w:abstractNum w:abstractNumId="27" w15:restartNumberingAfterBreak="0">
+  <w:abstractNum w:abstractNumId="28" w15:restartNumberingAfterBreak="0">
     <w:nsid w:val="5A1F2702"/>
     <w:multiLevelType w:val="multilevel"/>
     <w:tmpl w:val="409C0CA8"/>
@@ -7629,7 +8053,7 @@
       </w:rPr>
     </w:lvl>
   </w:abstractNum>
-  <w:abstractNum w:abstractNumId="28" w15:restartNumberingAfterBreak="0">
+  <w:abstractNum w:abstractNumId="29" w15:restartNumberingAfterBreak="0">
     <w:nsid w:val="5C865088"/>
     <w:multiLevelType w:val="multilevel"/>
     <w:tmpl w:val="694C0D6A"/>
@@ -7778,7 +8202,156 @@
       </w:rPr>
     </w:lvl>
   </w:abstractNum>
-  <w:abstractNum w:abstractNumId="29" w15:restartNumberingAfterBreak="0">
+  <w:abstractNum w:abstractNumId="30" w15:restartNumberingAfterBreak="0">
+    <w:nsid w:val="5E762E35"/>
+    <w:multiLevelType w:val="multilevel"/>
+    <w:tmpl w:val="B410657C"/>
+    <w:lvl w:ilvl="0">
+      <w:start w:val="1"/>
+      <w:numFmt w:val="bullet"/>
+      <w:lvlText w:val=""/>
+      <w:lvlJc w:val="left"/>
+      <w:pPr>
+        <w:tabs>
+          <w:tab w:val="num" w:pos="720"/>
+        </w:tabs>
+        <w:ind w:left="720" w:hanging="360"/>
+      </w:pPr>
+      <w:rPr>
+        <w:rFonts w:ascii="Symbol" w:hAnsi="Symbol" w:hint="default"/>
+        <w:sz w:val="20"/>
+      </w:rPr>
+    </w:lvl>
+    <w:lvl w:ilvl="1" w:tentative="1">
+      <w:start w:val="1"/>
+      <w:numFmt w:val="bullet"/>
+      <w:lvlText w:val="o"/>
+      <w:lvlJc w:val="left"/>
+      <w:pPr>
+        <w:tabs>
+          <w:tab w:val="num" w:pos="1440"/>
+        </w:tabs>
+        <w:ind w:left="1440" w:hanging="360"/>
+      </w:pPr>
+      <w:rPr>
+        <w:rFonts w:ascii="Courier New" w:hAnsi="Courier New" w:hint="default"/>
+        <w:sz w:val="20"/>
+      </w:rPr>
+    </w:lvl>
+    <w:lvl w:ilvl="2" w:tentative="1">
+      <w:start w:val="1"/>
+      <w:numFmt w:val="bullet"/>
+      <w:lvlText w:val=""/>
+      <w:lvlJc w:val="left"/>
+      <w:pPr>
+        <w:tabs>
+          <w:tab w:val="num" w:pos="2160"/>
+        </w:tabs>
+        <w:ind w:left="2160" w:hanging="360"/>
+      </w:pPr>
+      <w:rPr>
+        <w:rFonts w:ascii="Wingdings" w:hAnsi="Wingdings" w:hint="default"/>
+        <w:sz w:val="20"/>
+      </w:rPr>
+    </w:lvl>
+    <w:lvl w:ilvl="3" w:tentative="1">
+      <w:start w:val="1"/>
+      <w:numFmt w:val="bullet"/>
+      <w:lvlText w:val=""/>
+      <w:lvlJc w:val="left"/>
+      <w:pPr>
+        <w:tabs>
+          <w:tab w:val="num" w:pos="2880"/>
+        </w:tabs>
+        <w:ind w:left="2880" w:hanging="360"/>
+      </w:pPr>
+      <w:rPr>
+        <w:rFonts w:ascii="Wingdings" w:hAnsi="Wingdings" w:hint="default"/>
+        <w:sz w:val="20"/>
+      </w:rPr>
+    </w:lvl>
+    <w:lvl w:ilvl="4" w:tentative="1">
+      <w:start w:val="1"/>
+      <w:numFmt w:val="bullet"/>
+      <w:lvlText w:val=""/>
+      <w:lvlJc w:val="left"/>
+      <w:pPr>
+        <w:tabs>
+          <w:tab w:val="num" w:pos="3600"/>
+        </w:tabs>
+        <w:ind w:left="3600" w:hanging="360"/>
+      </w:pPr>
+      <w:rPr>
+        <w:rFonts w:ascii="Wingdings" w:hAnsi="Wingdings" w:hint="default"/>
+        <w:sz w:val="20"/>
+      </w:rPr>
+    </w:lvl>
+    <w:lvl w:ilvl="5" w:tentative="1">
+      <w:start w:val="1"/>
+      <w:numFmt w:val="bullet"/>
+      <w:lvlText w:val=""/>
+      <w:lvlJc w:val="left"/>
+      <w:pPr>
+        <w:tabs>
+          <w:tab w:val="num" w:pos="4320"/>
+        </w:tabs>
+        <w:ind w:left="4320" w:hanging="360"/>
+      </w:pPr>
+      <w:rPr>
+        <w:rFonts w:ascii="Wingdings" w:hAnsi="Wingdings" w:hint="default"/>
+        <w:sz w:val="20"/>
+      </w:rPr>
+    </w:lvl>
+    <w:lvl w:ilvl="6" w:tentative="1">
+      <w:start w:val="1"/>
+      <w:numFmt w:val="bullet"/>
+      <w:lvlText w:val=""/>
+      <w:lvlJc w:val="left"/>
+      <w:pPr>
+        <w:tabs>
+          <w:tab w:val="num" w:pos="5040"/>
+        </w:tabs>
+        <w:ind w:left="5040" w:hanging="360"/>
+      </w:pPr>
+      <w:rPr>
+        <w:rFonts w:ascii="Wingdings" w:hAnsi="Wingdings" w:hint="default"/>
+        <w:sz w:val="20"/>
+      </w:rPr>
+    </w:lvl>
+    <w:lvl w:ilvl="7" w:tentative="1">
+      <w:start w:val="1"/>
+      <w:numFmt w:val="bullet"/>
+      <w:lvlText w:val=""/>
+      <w:lvlJc w:val="left"/>
+      <w:pPr>
+        <w:tabs>
+          <w:tab w:val="num" w:pos="5760"/>
+        </w:tabs>
+        <w:ind w:left="5760" w:hanging="360"/>
+      </w:pPr>
+      <w:rPr>
+        <w:rFonts w:ascii="Wingdings" w:hAnsi="Wingdings" w:hint="default"/>
+        <w:sz w:val="20"/>
+      </w:rPr>
+    </w:lvl>
+    <w:lvl w:ilvl="8" w:tentative="1">
+      <w:start w:val="1"/>
+      <w:numFmt w:val="bullet"/>
+      <w:lvlText w:val=""/>
+      <w:lvlJc w:val="left"/>
+      <w:pPr>
+        <w:tabs>
+          <w:tab w:val="num" w:pos="6480"/>
+        </w:tabs>
+        <w:ind w:left="6480" w:hanging="360"/>
+      </w:pPr>
+      <w:rPr>
+        <w:rFonts w:ascii="Wingdings" w:hAnsi="Wingdings" w:hint="default"/>
+        <w:sz w:val="20"/>
+      </w:rPr>
+    </w:lvl>
+  </w:abstractNum>
+  <w:abstractNum w:abstractNumId="31" w15:restartNumberingAfterBreak="0">
     <w:nsid w:val="609F799E"/>
     <w:multiLevelType w:val="multilevel"/>
     <w:tmpl w:val="D3C01868"/>
@@ -7927,7 +8500,7 @@
       </w:rPr>
     </w:lvl>
   </w:abstractNum>
-  <w:abstractNum w:abstractNumId="30" w15:restartNumberingAfterBreak="0">
+  <w:abstractNum w:abstractNumId="32" w15:restartNumberingAfterBreak="0">
     <w:nsid w:val="60E169CB"/>
     <w:multiLevelType w:val="multilevel"/>
     <w:tmpl w:val="B8B6D5B6"/>
@@ -8076,7 +8649,7 @@
       </w:rPr>
     </w:lvl>
   </w:abstractNum>
-  <w:abstractNum w:abstractNumId="31" w15:restartNumberingAfterBreak="0">
+  <w:abstractNum w:abstractNumId="33" w15:restartNumberingAfterBreak="0">
     <w:nsid w:val="63975330"/>
     <w:multiLevelType w:val="multilevel"/>
     <w:tmpl w:val="2ED8709C"/>
@@ -8225,7 +8798,7 @@
       </w:rPr>
     </w:lvl>
   </w:abstractNum>
-  <w:abstractNum w:abstractNumId="32" w15:restartNumberingAfterBreak="0">
+  <w:abstractNum w:abstractNumId="34" w15:restartNumberingAfterBreak="0">
     <w:nsid w:val="71797424"/>
     <w:multiLevelType w:val="multilevel"/>
     <w:tmpl w:val="D87A3C20"/>
@@ -8374,7 +8947,7 @@
       </w:rPr>
     </w:lvl>
   </w:abstractNum>
-  <w:abstractNum w:abstractNumId="33" w15:restartNumberingAfterBreak="0">
+  <w:abstractNum w:abstractNumId="35" w15:restartNumberingAfterBreak="0">
     <w:nsid w:val="733041E2"/>
     <w:multiLevelType w:val="multilevel"/>
     <w:tmpl w:val="83E21E04"/>
@@ -8523,7 +9096,273 @@
       </w:rPr>
     </w:lvl>
   </w:abstractNum>
-  <w:abstractNum w:abstractNumId="34" w15:restartNumberingAfterBreak="0">
+  <w:abstractNum w:abstractNumId="36" w15:restartNumberingAfterBreak="0">
+    <w:nsid w:val="740E159F"/>
+    <w:multiLevelType w:val="multilevel"/>
+    <w:tmpl w:val="2F02C3EA"/>
+    <w:lvl w:ilvl="0">
+      <w:start w:val="1"/>
+      <w:numFmt w:val="decimal"/>
+      <w:lvlText w:val="%1."/>
+      <w:lvlJc w:val="left"/>
+      <w:pPr>
+        <w:tabs>
+          <w:tab w:val="num" w:pos="720"/>
+        </w:tabs>
+        <w:ind w:left="720" w:hanging="360"/>
+      </w:pPr>
+    </w:lvl>
+    <w:lvl w:ilvl="1">
+      <w:start w:val="1"/>
+      <w:numFmt w:val="bullet"/>
+      <w:lvlText w:val="o"/>
+      <w:lvlJc w:val="left"/>
+      <w:pPr>
+        <w:tabs>
+          <w:tab w:val="num" w:pos="1440"/>
+        </w:tabs>
+        <w:ind w:left="1440" w:hanging="360"/>
+      </w:pPr>
+      <w:rPr>
+        <w:rFonts w:ascii="Courier New" w:hAnsi="Courier New" w:hint="default"/>
+        <w:sz w:val="20"/>
+      </w:rPr>
+    </w:lvl>
+    <w:lvl w:ilvl="2" w:tentative="1">
+      <w:start w:val="1"/>
+      <w:numFmt w:val="decimal"/>
+      <w:lvlText w:val="%3."/>
+      <w:lvlJc w:val="left"/>
+      <w:pPr>
+        <w:tabs>
+          <w:tab w:val="num" w:pos="2160"/>
+        </w:tabs>
+        <w:ind w:left="2160" w:hanging="360"/>
+      </w:pPr>
+    </w:lvl>
+    <w:lvl w:ilvl="3" w:tentative="1">
+      <w:start w:val="1"/>
+      <w:numFmt w:val="decimal"/>
+      <w:lvlText w:val="%4."/>
+      <w:lvlJc w:val="left"/>
+      <w:pPr>
+        <w:tabs>
+          <w:tab w:val="num" w:pos="2880"/>
+        </w:tabs>
+        <w:ind w:left="2880" w:hanging="360"/>
+      </w:pPr>
+    </w:lvl>
+    <w:lvl w:ilvl="4" w:tentative="1">
+      <w:start w:val="1"/>
+      <w:numFmt w:val="decimal"/>
+      <w:lvlText w:val="%5."/>
+      <w:lvlJc w:val="left"/>
+      <w:pPr>
+        <w:tabs>
+          <w:tab w:val="num" w:pos="3600"/>
+        </w:tabs>
+        <w:ind w:left="3600" w:hanging="360"/>
+      </w:pPr>
+    </w:lvl>
+    <w:lvl w:ilvl="5" w:tentative="1">
+      <w:start w:val="1"/>
+      <w:numFmt w:val="decimal"/>
+      <w:lvlText w:val="%6."/>
+      <w:lvlJc w:val="left"/>
+      <w:pPr>
+        <w:tabs>
+          <w:tab w:val="num" w:pos="4320"/>
+        </w:tabs>
+        <w:ind w:left="4320" w:hanging="360"/>
+      </w:pPr>
+    </w:lvl>
+    <w:lvl w:ilvl="6" w:tentative="1">
+      <w:start w:val="1"/>
+      <w:numFmt w:val="decimal"/>
+      <w:lvlText w:val="%7."/>
+      <w:lvlJc w:val="left"/>
+      <w:pPr>
+        <w:tabs>
+          <w:tab w:val="num" w:pos="5040"/>
+        </w:tabs>
+        <w:ind w:left="5040" w:hanging="360"/>
+      </w:pPr>
+    </w:lvl>
+    <w:lvl w:ilvl="7" w:tentative="1">
+      <w:start w:val="1"/>
+      <w:numFmt w:val="decimal"/>
+      <w:lvlText w:val="%8."/>
+      <w:lvlJc w:val="left"/>
+      <w:pPr>
+        <w:tabs>
+          <w:tab w:val="num" w:pos="5760"/>
+        </w:tabs>
+        <w:ind w:left="5760" w:hanging="360"/>
+      </w:pPr>
+    </w:lvl>
+    <w:lvl w:ilvl="8" w:tentative="1">
+      <w:start w:val="1"/>
+      <w:numFmt w:val="decimal"/>
+      <w:lvlText w:val="%9."/>
+      <w:lvlJc w:val="left"/>
+      <w:pPr>
+        <w:tabs>
+          <w:tab w:val="num" w:pos="6480"/>
+        </w:tabs>
+        <w:ind w:left="6480" w:hanging="360"/>
+      </w:pPr>
+    </w:lvl>
+  </w:abstractNum>
+  <w:abstractNum w:abstractNumId="37" w15:restartNumberingAfterBreak="0">
+    <w:nsid w:val="77223248"/>
+    <w:multiLevelType w:val="multilevel"/>
+    <w:tmpl w:val="3CCE023E"/>
+    <w:lvl w:ilvl="0">
+      <w:start w:val="1"/>
+      <w:numFmt w:val="bullet"/>
+      <w:lvlText w:val=""/>
+      <w:lvlJc w:val="left"/>
+      <w:pPr>
+        <w:tabs>
+          <w:tab w:val="num" w:pos="720"/>
+        </w:tabs>
+        <w:ind w:left="720" w:hanging="360"/>
+      </w:pPr>
+      <w:rPr>
+        <w:rFonts w:ascii="Symbol" w:hAnsi="Symbol" w:hint="default"/>
+        <w:sz w:val="20"/>
+      </w:rPr>
+    </w:lvl>
+    <w:lvl w:ilvl="1" w:tentative="1">
+      <w:start w:val="1"/>
+      <w:numFmt w:val="bullet"/>
+      <w:lvlText w:val="o"/>
+      <w:lvlJc w:val="left"/>
+      <w:pPr>
+        <w:tabs>
+          <w:tab w:val="num" w:pos="1440"/>
+        </w:tabs>
+        <w:ind w:left="1440" w:hanging="360"/>
+      </w:pPr>
+      <w:rPr>
+        <w:rFonts w:ascii="Courier New" w:hAnsi="Courier New" w:hint="default"/>
+        <w:sz w:val="20"/>
+      </w:rPr>
+    </w:lvl>
+    <w:lvl w:ilvl="2" w:tentative="1">
+      <w:start w:val="1"/>
+      <w:numFmt w:val="bullet"/>
+      <w:lvlText w:val=""/>
+      <w:lvlJc w:val="left"/>
+      <w:pPr>
+        <w:tabs>
+          <w:tab w:val="num" w:pos="2160"/>
+        </w:tabs>
+        <w:ind w:left="2160" w:hanging="360"/>
+      </w:pPr>
+      <w:rPr>
+        <w:rFonts w:ascii="Wingdings" w:hAnsi="Wingdings" w:hint="default"/>
+        <w:sz w:val="20"/>
+      </w:rPr>
+    </w:lvl>
+    <w:lvl w:ilvl="3" w:tentative="1">
+      <w:start w:val="1"/>
+      <w:numFmt w:val="bullet"/>
+      <w:lvlText w:val=""/>
+      <w:lvlJc w:val="left"/>
+      <w:pPr>
+        <w:tabs>
+          <w:tab w:val="num" w:pos="2880"/>
+        </w:tabs>
+        <w:ind w:left="2880" w:hanging="360"/>
+      </w:pPr>
+      <w:rPr>
+        <w:rFonts w:ascii="Wingdings" w:hAnsi="Wingdings" w:hint="default"/>
+        <w:sz w:val="20"/>
+      </w:rPr>
+    </w:lvl>
+    <w:lvl w:ilvl="4" w:tentative="1">
+      <w:start w:val="1"/>
+      <w:numFmt w:val="bullet"/>
+      <w:lvlText w:val=""/>
+      <w:lvlJc w:val="left"/>
+      <w:pPr>
+        <w:tabs>
+          <w:tab w:val="num" w:pos="3600"/>
+        </w:tabs>
+        <w:ind w:left="3600" w:hanging="360"/>
+      </w:pPr>
+      <w:rPr>
+        <w:rFonts w:ascii="Wingdings" w:hAnsi="Wingdings" w:hint="default"/>
+        <w:sz w:val="20"/>
+      </w:rPr>
+    </w:lvl>
+    <w:lvl w:ilvl="5" w:tentative="1">
+      <w:start w:val="1"/>
+      <w:numFmt w:val="bullet"/>
+      <w:lvlText w:val=""/>
+      <w:lvlJc w:val="left"/>
+      <w:pPr>
+        <w:tabs>
+          <w:tab w:val="num" w:pos="4320"/>
+        </w:tabs>
+        <w:ind w:left="4320" w:hanging="360"/>
+      </w:pPr>
+      <w:rPr>
+        <w:rFonts w:ascii="Wingdings" w:hAnsi="Wingdings" w:hint="default"/>
+        <w:sz w:val="20"/>
+      </w:rPr>
+    </w:lvl>
+    <w:lvl w:ilvl="6" w:tentative="1">
+      <w:start w:val="1"/>
+      <w:numFmt w:val="bullet"/>
+      <w:lvlText w:val=""/>
+      <w:lvlJc w:val="left"/>
+      <w:pPr>
+        <w:tabs>
+          <w:tab w:val="num" w:pos="5040"/>
+        </w:tabs>
+        <w:ind w:left="5040" w:hanging="360"/>
+      </w:pPr>
+      <w:rPr>
+        <w:rFonts w:ascii="Wingdings" w:hAnsi="Wingdings" w:hint="default"/>
+        <w:sz w:val="20"/>
+      </w:rPr>
+    </w:lvl>
+    <w:lvl w:ilvl="7" w:tentative="1">
+      <w:start w:val="1"/>
+      <w:numFmt w:val="bullet"/>
+      <w:lvlText w:val=""/>
+      <w:lvlJc w:val="left"/>
+      <w:pPr>
+        <w:tabs>
+          <w:tab w:val="num" w:pos="5760"/>
+        </w:tabs>
+        <w:ind w:left="5760" w:hanging="360"/>
+      </w:pPr>
+      <w:rPr>
+        <w:rFonts w:ascii="Wingdings" w:hAnsi="Wingdings" w:hint="default"/>
+        <w:sz w:val="20"/>
+      </w:rPr>
+    </w:lvl>
+    <w:lvl w:ilvl="8" w:tentative="1">
+      <w:start w:val="1"/>
+      <w:numFmt w:val="bullet"/>
+      <w:lvlText w:val=""/>
+      <w:lvlJc w:val="left"/>
+      <w:pPr>
+        <w:tabs>
+          <w:tab w:val="num" w:pos="6480"/>
+        </w:tabs>
+        <w:ind w:left="6480" w:hanging="360"/>
+      </w:pPr>
+      <w:rPr>
+        <w:rFonts w:ascii="Wingdings" w:hAnsi="Wingdings" w:hint="default"/>
+        <w:sz w:val="20"/>
+      </w:rPr>
+    </w:lvl>
+  </w:abstractNum>
+  <w:abstractNum w:abstractNumId="38" w15:restartNumberingAfterBreak="0">
     <w:nsid w:val="7F263813"/>
     <w:multiLevelType w:val="multilevel"/>
     <w:tmpl w:val="E0828696"/>
@@ -8673,109 +9512,121 @@
     </w:lvl>
   </w:abstractNum>
   <w:num w:numId="1" w16cid:durableId="1687176039">
-    <w:abstractNumId w:val="5"/>
+    <w:abstractNumId w:val="6"/>
   </w:num>
   <w:num w:numId="2" w16cid:durableId="1252010544">
-    <w:abstractNumId w:val="8"/>
+    <w:abstractNumId w:val="9"/>
   </w:num>
   <w:num w:numId="3" w16cid:durableId="1038093364">
-    <w:abstractNumId w:val="13"/>
+    <w:abstractNumId w:val="14"/>
   </w:num>
   <w:num w:numId="4" w16cid:durableId="964502356">
-    <w:abstractNumId w:val="31"/>
+    <w:abstractNumId w:val="33"/>
   </w:num>
   <w:num w:numId="5" w16cid:durableId="328992838">
     <w:abstractNumId w:val="2"/>
   </w:num>
   <w:num w:numId="6" w16cid:durableId="762720827">
+    <w:abstractNumId w:val="5"/>
+  </w:num>
+  <w:num w:numId="7" w16cid:durableId="533229518">
+    <w:abstractNumId w:val="18"/>
+  </w:num>
+  <w:num w:numId="8" w16cid:durableId="1923634687">
+    <w:abstractNumId w:val="35"/>
+  </w:num>
+  <w:num w:numId="9" w16cid:durableId="2027050011">
+    <w:abstractNumId w:val="25"/>
+  </w:num>
+  <w:num w:numId="10" w16cid:durableId="398795347">
+    <w:abstractNumId w:val="27"/>
+  </w:num>
+  <w:num w:numId="11" w16cid:durableId="1332950503">
     <w:abstractNumId w:val="4"/>
   </w:num>
-  <w:num w:numId="7" w16cid:durableId="533229518">
-    <w:abstractNumId w:val="17"/>
-  </w:num>
-  <w:num w:numId="8" w16cid:durableId="1923634687">
-    <w:abstractNumId w:val="33"/>
-  </w:num>
-  <w:num w:numId="9" w16cid:durableId="2027050011">
-    <w:abstractNumId w:val="24"/>
-  </w:num>
-  <w:num w:numId="10" w16cid:durableId="398795347">
-    <w:abstractNumId w:val="26"/>
-  </w:num>
-  <w:num w:numId="11" w16cid:durableId="1332950503">
-    <w:abstractNumId w:val="3"/>
-  </w:num>
   <w:num w:numId="12" w16cid:durableId="1021472770">
-    <w:abstractNumId w:val="12"/>
+    <w:abstractNumId w:val="13"/>
   </w:num>
   <w:num w:numId="13" w16cid:durableId="1941986667">
-    <w:abstractNumId w:val="22"/>
+    <w:abstractNumId w:val="23"/>
   </w:num>
   <w:num w:numId="14" w16cid:durableId="379287427">
-    <w:abstractNumId w:val="9"/>
+    <w:abstractNumId w:val="10"/>
   </w:num>
   <w:num w:numId="15" w16cid:durableId="721755877">
-    <w:abstractNumId w:val="14"/>
+    <w:abstractNumId w:val="15"/>
   </w:num>
   <w:num w:numId="16" w16cid:durableId="1147820737">
-    <w:abstractNumId w:val="34"/>
+    <w:abstractNumId w:val="38"/>
   </w:num>
   <w:num w:numId="17" w16cid:durableId="1572156962">
+    <w:abstractNumId w:val="31"/>
+  </w:num>
+  <w:num w:numId="18" w16cid:durableId="1887990520">
     <w:abstractNumId w:val="29"/>
   </w:num>
-  <w:num w:numId="18" w16cid:durableId="1887990520">
-    <w:abstractNumId w:val="28"/>
-  </w:num>
   <w:num w:numId="19" w16cid:durableId="658769840">
-    <w:abstractNumId w:val="30"/>
+    <w:abstractNumId w:val="32"/>
   </w:num>
   <w:num w:numId="20" w16cid:durableId="1613171830">
-    <w:abstractNumId w:val="6"/>
+    <w:abstractNumId w:val="7"/>
   </w:num>
   <w:num w:numId="21" w16cid:durableId="1790932885">
-    <w:abstractNumId w:val="15"/>
+    <w:abstractNumId w:val="16"/>
   </w:num>
   <w:num w:numId="22" w16cid:durableId="430711346">
-    <w:abstractNumId w:val="25"/>
+    <w:abstractNumId w:val="26"/>
   </w:num>
   <w:num w:numId="23" w16cid:durableId="780032053">
     <w:abstractNumId w:val="0"/>
   </w:num>
   <w:num w:numId="24" w16cid:durableId="1533156168">
-    <w:abstractNumId w:val="21"/>
+    <w:abstractNumId w:val="22"/>
   </w:num>
   <w:num w:numId="25" w16cid:durableId="1845901872">
-    <w:abstractNumId w:val="23"/>
+    <w:abstractNumId w:val="24"/>
   </w:num>
   <w:num w:numId="26" w16cid:durableId="332224439">
-    <w:abstractNumId w:val="32"/>
+    <w:abstractNumId w:val="34"/>
   </w:num>
   <w:num w:numId="27" w16cid:durableId="2104566089">
-    <w:abstractNumId w:val="27"/>
+    <w:abstractNumId w:val="28"/>
   </w:num>
   <w:num w:numId="28" w16cid:durableId="1155026582">
-    <w:abstractNumId w:val="7"/>
+    <w:abstractNumId w:val="8"/>
   </w:num>
   <w:num w:numId="29" w16cid:durableId="1591156678">
     <w:abstractNumId w:val="1"/>
   </w:num>
   <w:num w:numId="30" w16cid:durableId="1403485697">
-    <w:abstractNumId w:val="10"/>
+    <w:abstractNumId w:val="11"/>
   </w:num>
   <w:num w:numId="31" w16cid:durableId="580137167">
+    <w:abstractNumId w:val="20"/>
+  </w:num>
+  <w:num w:numId="32" w16cid:durableId="1368796647">
     <w:abstractNumId w:val="19"/>
   </w:num>
-  <w:num w:numId="32" w16cid:durableId="1368796647">
-    <w:abstractNumId w:val="18"/>
-  </w:num>
   <w:num w:numId="33" w16cid:durableId="659044750">
-    <w:abstractNumId w:val="11"/>
+    <w:abstractNumId w:val="12"/>
   </w:num>
   <w:num w:numId="34" w16cid:durableId="1509562594">
-    <w:abstractNumId w:val="16"/>
+    <w:abstractNumId w:val="17"/>
   </w:num>
   <w:num w:numId="35" w16cid:durableId="1321157649">
-    <w:abstractNumId w:val="20"/>
+    <w:abstractNumId w:val="21"/>
+  </w:num>
+  <w:num w:numId="36" w16cid:durableId="318340263">
+    <w:abstractNumId w:val="3"/>
+  </w:num>
+  <w:num w:numId="37" w16cid:durableId="954867513">
+    <w:abstractNumId w:val="36"/>
+  </w:num>
+  <w:num w:numId="38" w16cid:durableId="969168673">
+    <w:abstractNumId w:val="37"/>
+  </w:num>
+  <w:num w:numId="39" w16cid:durableId="1528829911">
+    <w:abstractNumId w:val="30"/>
   </w:num>
 </w:numbering>
 </file>
@@ -9384,6 +10235,7 @@
   <w:style w:type="character" w:default="1" w:styleId="Policepardfaut">
     <w:name w:val="Default Paragraph Font"/>
     <w:uiPriority w:val="1"/>
+    <w:semiHidden/>
     <w:unhideWhenUsed/>
   </w:style>
   <w:style w:type="table" w:default="1" w:styleId="TableauNormal">

--- a/MovieApp.docx
+++ b/MovieApp.docx
@@ -210,10 +210,21 @@
       <w:r>
         <w:t>Le cinéma, en tant que forme d’art et de divertissement, occupe une place essentielle dans la culture et le quotidien de millions de personnes à travers le monde. Il offre des histoires captivantes, des émotions fortes et des expériences visuelles uniques. Cette industrie, en constante mutation, est portée par des avancées technologiques et des modes de consommation toujours plus diversifiés. Les spectateurs ne se contentent plus d’assister à une projection en salle : ils souhaitent prolonger cette expérience en accédant facilement à des informations sur les films, en partageant leurs avis, et en construisant des listes personnalisées.</w:t>
       </w:r>
+    </w:p>
+    <w:p>
+      <w:pPr>
+        <w:jc w:val="both"/>
+      </w:pPr>
       <w:r>
         <w:br/>
         <w:t>Par ailleurs, avec l'essor des plateformes numériques comme Netflix, Disney+, ou encore Amazon Prime, les habitudes de consommation évoluent à une vitesse fulgurante. Pourtant, l’expérience des films en salles reste irremplaçable, notamment pour les amateurs de grands écrans et de projections immersives. Ces spectateurs cherchent des moyens modernes et accessibles pour enrichir leur passion du cinéma, que ce soit en découvrant de nouveaux films, en organisant leurs préférences ou en interagissant avec une communauté partageant leurs intérêts.</w:t>
       </w:r>
+    </w:p>
+    <w:p>
+      <w:pPr>
+        <w:ind w:firstLine="708"/>
+        <w:jc w:val="both"/>
+      </w:pPr>
       <w:r>
         <w:br/>
         <w:t>Dans ce contexte où le numérique redéfinit la manière de consommer le cinéma, il est impératif de développer des outils adaptés aux besoins croissants des cinéphiles, tout en s’appuyant sur une approche user-</w:t>
@@ -229,6 +240,12 @@
     </w:p>
     <w:p>
       <w:pPr>
+        <w:ind w:firstLine="708"/>
+        <w:jc w:val="both"/>
+      </w:pPr>
+    </w:p>
+    <w:p>
+      <w:pPr>
         <w:jc w:val="both"/>
         <w:rPr>
           <w:b/>
@@ -245,6 +262,7 @@
     </w:p>
     <w:p>
       <w:pPr>
+        <w:ind w:firstLine="360"/>
         <w:jc w:val="both"/>
       </w:pPr>
       <w:r>
@@ -294,6 +312,7 @@
         <w:jc w:val="both"/>
       </w:pPr>
       <w:r>
+        <w:lastRenderedPageBreak/>
         <w:t>Permettre aux utilisateurs de centraliser leurs préférences, comme leurs films favoris ou ceux qu’ils souhaitent voir.</w:t>
       </w:r>
     </w:p>
@@ -306,7 +325,6 @@
         <w:jc w:val="both"/>
       </w:pPr>
       <w:r>
-        <w:lastRenderedPageBreak/>
         <w:t>Favoriser l’engagement communautaire en créant des espaces d’échange autour des films.</w:t>
       </w:r>
     </w:p>
@@ -558,6 +576,7 @@
           <w:b/>
           <w:bCs/>
         </w:rPr>
+        <w:lastRenderedPageBreak/>
         <w:t>Les cinéphiles passionnés</w:t>
       </w:r>
       <w:r>
@@ -577,7 +596,6 @@
           <w:b/>
           <w:bCs/>
         </w:rPr>
-        <w:lastRenderedPageBreak/>
         <w:t>Les spectateurs occasionnels</w:t>
       </w:r>
       <w:r>
